--- a/src/projet5Architecture/SpecificationConditionsRequisesArchitecture.docx
+++ b/src/projet5Architecture/SpecificationConditionsRequisesArchitecture.docx
@@ -10,6 +10,8 @@
           <w:rFonts w:ascii="Bahnschrift SemiLight" w:hAnsi="Bahnschrift SemiLight" w:cs="Tahoma"/>
         </w:rPr>
       </w:pPr>
+      <w:bookmarkStart w:id="0" w:name="_GoBack"/>
+      <w:bookmarkEnd w:id="0"/>
       <w:r>
         <w:rPr>
           <w:rFonts w:ascii="Bahnschrift SemiLight" w:hAnsi="Bahnschrift SemiLight" w:cs="Tahoma"/>
@@ -1562,7 +1564,7 @@
         </w:rPr>
       </w:pPr>
     </w:p>
-    <w:bookmarkStart w:id="0" w:name="_Toc50470692"/>
+    <w:bookmarkStart w:id="1" w:name="_Toc50470692"/>
     <w:p>
       <w:pPr>
         <w:pStyle w:val="TM1"/>
@@ -1662,7 +1664,7 @@
             <w:noProof/>
             <w:webHidden/>
           </w:rPr>
-          <w:t>3</w:t>
+          <w:t>4</w:t>
         </w:r>
         <w:r>
           <w:rPr>
@@ -1750,7 +1752,7 @@
             <w:noProof/>
             <w:webHidden/>
           </w:rPr>
-          <w:t>3</w:t>
+          <w:t>4</w:t>
         </w:r>
         <w:r>
           <w:rPr>
@@ -1838,7 +1840,7 @@
             <w:noProof/>
             <w:webHidden/>
           </w:rPr>
-          <w:t>3</w:t>
+          <w:t>4</w:t>
         </w:r>
         <w:r>
           <w:rPr>
@@ -1926,7 +1928,7 @@
             <w:noProof/>
             <w:webHidden/>
           </w:rPr>
-          <w:t>3</w:t>
+          <w:t>5</w:t>
         </w:r>
         <w:r>
           <w:rPr>
@@ -2014,7 +2016,7 @@
             <w:noProof/>
             <w:webHidden/>
           </w:rPr>
-          <w:t>3</w:t>
+          <w:t>5</w:t>
         </w:r>
         <w:r>
           <w:rPr>
@@ -2102,7 +2104,7 @@
             <w:noProof/>
             <w:webHidden/>
           </w:rPr>
-          <w:t>3</w:t>
+          <w:t>6</w:t>
         </w:r>
         <w:r>
           <w:rPr>
@@ -2190,7 +2192,7 @@
             <w:noProof/>
             <w:webHidden/>
           </w:rPr>
-          <w:t>3</w:t>
+          <w:t>7</w:t>
         </w:r>
         <w:r>
           <w:rPr>
@@ -2278,7 +2280,7 @@
             <w:noProof/>
             <w:webHidden/>
           </w:rPr>
-          <w:t>3</w:t>
+          <w:t>7</w:t>
         </w:r>
         <w:r>
           <w:rPr>
@@ -2366,7 +2368,7 @@
             <w:noProof/>
             <w:webHidden/>
           </w:rPr>
-          <w:t>4</w:t>
+          <w:t>7</w:t>
         </w:r>
         <w:r>
           <w:rPr>
@@ -2454,7 +2456,7 @@
             <w:noProof/>
             <w:webHidden/>
           </w:rPr>
-          <w:t>4</w:t>
+          <w:t>8</w:t>
         </w:r>
         <w:r>
           <w:rPr>
@@ -2542,7 +2544,7 @@
             <w:noProof/>
             <w:webHidden/>
           </w:rPr>
-          <w:t>4</w:t>
+          <w:t>8</w:t>
         </w:r>
         <w:r>
           <w:rPr>
@@ -2630,7 +2632,7 @@
             <w:noProof/>
             <w:webHidden/>
           </w:rPr>
-          <w:t>4</w:t>
+          <w:t>8</w:t>
         </w:r>
         <w:r>
           <w:rPr>
@@ -2718,7 +2720,7 @@
             <w:noProof/>
             <w:webHidden/>
           </w:rPr>
-          <w:t>4</w:t>
+          <w:t>9</w:t>
         </w:r>
         <w:r>
           <w:rPr>
@@ -2950,13 +2952,13 @@
       <w:pPr>
         <w:pStyle w:val="Titre1"/>
       </w:pPr>
-      <w:bookmarkStart w:id="1" w:name="_Toc77669285"/>
-      <w:bookmarkEnd w:id="0"/>
+      <w:bookmarkStart w:id="2" w:name="_Toc77669285"/>
+      <w:bookmarkEnd w:id="1"/>
       <w:r>
         <w:lastRenderedPageBreak/>
         <w:t>Objet de ce document</w:t>
       </w:r>
-      <w:bookmarkEnd w:id="1"/>
+      <w:bookmarkEnd w:id="2"/>
     </w:p>
     <w:p>
       <w:pPr>
@@ -3026,11 +3028,11 @@
       <w:pPr>
         <w:pStyle w:val="Titre1"/>
       </w:pPr>
-      <w:bookmarkStart w:id="2" w:name="_Toc77669286"/>
+      <w:bookmarkStart w:id="3" w:name="_Toc77669286"/>
       <w:r>
         <w:t>Mesures du succès</w:t>
       </w:r>
-      <w:bookmarkEnd w:id="2"/>
+      <w:bookmarkEnd w:id="3"/>
     </w:p>
     <w:p>
       <w:pPr>
@@ -3097,11 +3099,11 @@
       <w:pPr>
         <w:pStyle w:val="Titre1"/>
       </w:pPr>
-      <w:bookmarkStart w:id="3" w:name="_Toc77669287"/>
+      <w:bookmarkStart w:id="4" w:name="_Toc77669287"/>
       <w:r>
         <w:t>Conditions requises pour l’architecture</w:t>
       </w:r>
-      <w:bookmarkEnd w:id="3"/>
+      <w:bookmarkEnd w:id="4"/>
     </w:p>
     <w:p>
       <w:pPr>
@@ -3298,11 +3300,11 @@
       <w:pPr>
         <w:pStyle w:val="Titre1"/>
       </w:pPr>
-      <w:bookmarkStart w:id="4" w:name="_Toc77669288"/>
+      <w:bookmarkStart w:id="5" w:name="_Toc77669288"/>
       <w:r>
         <w:t>Contrats de service business</w:t>
       </w:r>
-      <w:bookmarkEnd w:id="4"/>
+      <w:bookmarkEnd w:id="5"/>
     </w:p>
     <w:p>
       <w:pPr>
@@ -3457,11 +3459,11 @@
       <w:pPr>
         <w:pStyle w:val="Titre1"/>
       </w:pPr>
-      <w:bookmarkStart w:id="5" w:name="_Toc77669289"/>
+      <w:bookmarkStart w:id="6" w:name="_Toc77669289"/>
       <w:r>
         <w:t>Contrats de service application</w:t>
       </w:r>
-      <w:bookmarkEnd w:id="5"/>
+      <w:bookmarkEnd w:id="6"/>
     </w:p>
     <w:p>
       <w:pPr>
@@ -3830,11 +3832,11 @@
       <w:pPr>
         <w:pStyle w:val="Titre1"/>
       </w:pPr>
-      <w:bookmarkStart w:id="6" w:name="_Toc77669290"/>
+      <w:bookmarkStart w:id="7" w:name="_Toc77669290"/>
       <w:r>
         <w:t>Lignes directrices pour l’implémentation</w:t>
       </w:r>
-      <w:bookmarkEnd w:id="6"/>
+      <w:bookmarkEnd w:id="7"/>
     </w:p>
     <w:p>
       <w:pPr>
@@ -3905,11 +3907,11 @@
       <w:pPr>
         <w:pStyle w:val="Titre1"/>
       </w:pPr>
-      <w:bookmarkStart w:id="7" w:name="_Toc77669291"/>
+      <w:bookmarkStart w:id="8" w:name="_Toc77669291"/>
       <w:r>
         <w:t>Spécifications pour l’implémentation</w:t>
       </w:r>
-      <w:bookmarkEnd w:id="7"/>
+      <w:bookmarkEnd w:id="8"/>
     </w:p>
     <w:p>
       <w:pPr>
@@ -3934,11 +3936,11 @@
       <w:pPr>
         <w:pStyle w:val="Titre1"/>
       </w:pPr>
-      <w:bookmarkStart w:id="8" w:name="_Toc77669292"/>
+      <w:bookmarkStart w:id="9" w:name="_Toc77669292"/>
       <w:r>
         <w:t>Standards pour l’implémentation</w:t>
       </w:r>
-      <w:bookmarkEnd w:id="8"/>
+      <w:bookmarkEnd w:id="9"/>
     </w:p>
     <w:p>
       <w:pPr>
@@ -3963,11 +3965,11 @@
       <w:pPr>
         <w:pStyle w:val="Titre1"/>
       </w:pPr>
-      <w:bookmarkStart w:id="9" w:name="_Toc77669293"/>
+      <w:bookmarkStart w:id="10" w:name="_Toc77669293"/>
       <w:r>
         <w:t>Conditions requises pour l’interopérabilité</w:t>
       </w:r>
-      <w:bookmarkEnd w:id="9"/>
+      <w:bookmarkEnd w:id="10"/>
     </w:p>
     <w:p>
       <w:pPr>
@@ -4075,11 +4077,11 @@
         <w:lastRenderedPageBreak/>
         <w:t xml:space="preserve"> </w:t>
       </w:r>
-      <w:bookmarkStart w:id="10" w:name="_Toc77669294"/>
+      <w:bookmarkStart w:id="11" w:name="_Toc77669294"/>
       <w:r>
         <w:t>Conditions requises pour le management du service IT</w:t>
       </w:r>
-      <w:bookmarkEnd w:id="10"/>
+      <w:bookmarkEnd w:id="11"/>
     </w:p>
     <w:p>
       <w:pPr>
@@ -4126,12 +4128,10 @@
       <w:r>
         <w:t xml:space="preserve"> </w:t>
       </w:r>
-      <w:bookmarkStart w:id="11" w:name="_Toc77669295"/>
+      <w:bookmarkStart w:id="12" w:name="_Toc77669295"/>
       <w:r>
         <w:t>Contraintes</w:t>
       </w:r>
-      <w:bookmarkStart w:id="12" w:name="_GoBack"/>
-      <w:bookmarkEnd w:id="11"/>
       <w:bookmarkEnd w:id="12"/>
     </w:p>
     <w:p>
@@ -4763,7 +4763,7 @@
                 <w:sz w:val="18"/>
                 <w:szCs w:val="18"/>
               </w:rPr>
-              <w:t>9</w:t>
+              <w:t>3</w:t>
             </w:r>
             <w:r>
               <w:rPr>
@@ -8924,7 +8924,7 @@
 </file>
 
 <file path=customXml/itemProps1.xml><?xml version="1.0" encoding="utf-8"?>
-<ds:datastoreItem xmlns:ds="http://schemas.openxmlformats.org/officeDocument/2006/customXml" ds:itemID="{3416A69F-526C-421B-948D-938ACC371C3E}">
+<ds:datastoreItem xmlns:ds="http://schemas.openxmlformats.org/officeDocument/2006/customXml" ds:itemID="{5270F26E-8035-4C64-8CAC-E4912980F7F7}">
   <ds:schemaRefs>
     <ds:schemaRef ds:uri="http://schemas.openxmlformats.org/officeDocument/2006/bibliography"/>
   </ds:schemaRefs>
